--- a/Gerência de Projetos/Riscos Do Projeto.docx
+++ b/Gerência de Projetos/Riscos Do Projeto.docx
@@ -236,7 +236,7 @@
           <w:rFonts w:ascii="Raleway" w:cs="Raleway" w:eastAsia="Raleway" w:hAnsi="Raleway"/>
           <w:rtl w:val="0"/>
         </w:rPr>
-        <w:t xml:space="preserve"> Alto</w:t>
+        <w:t xml:space="preserve"> Média</w:t>
       </w:r>
     </w:p>
     <w:p>
@@ -671,7 +671,12 @@
           <w:rFonts w:ascii="Raleway" w:cs="Raleway" w:eastAsia="Raleway" w:hAnsi="Raleway"/>
           <w:rtl w:val="0"/>
         </w:rPr>
-        <w:t xml:space="preserve">Médio</w:t>
+        <w:t xml:space="preserve">Baixa</w:t>
+      </w:r>
+      <w:r>
+        <w:rPr>
+          <w:rtl w:val="0"/>
+        </w:rPr>
       </w:r>
     </w:p>
     <w:p>
@@ -741,6 +746,7 @@
           <w:ilvl w:val="2"/>
           <w:numId w:val="1"/>
         </w:numPr>
+        <w:spacing w:after="0" w:afterAutospacing="0"/>
         <w:ind w:left="2160" w:hanging="360"/>
         <w:rPr>
           <w:rFonts w:ascii="Raleway" w:cs="Raleway" w:eastAsia="Raleway" w:hAnsi="Raleway"/>
@@ -752,6 +758,312 @@
           <w:rtl w:val="0"/>
         </w:rPr>
         <w:t xml:space="preserve">Em caso de alteração completa, discussão em grupo via slack</w:t>
+      </w:r>
+    </w:p>
+    <w:p>
+      <w:pPr>
+        <w:pStyle w:val="Heading3"/>
+        <w:numPr>
+          <w:ilvl w:val="0"/>
+          <w:numId w:val="1"/>
+        </w:numPr>
+        <w:spacing w:after="0" w:afterAutospacing="0" w:before="0" w:beforeAutospacing="0"/>
+        <w:ind w:left="720" w:hanging="360"/>
+        <w:rPr>
+          <w:rFonts w:ascii="Raleway" w:cs="Raleway" w:eastAsia="Raleway" w:hAnsi="Raleway"/>
+          <w:b w:val="1"/>
+          <w:color w:val="434343"/>
+          <w:sz w:val="28"/>
+          <w:szCs w:val="28"/>
+        </w:rPr>
+      </w:pPr>
+      <w:bookmarkStart w:colFirst="0" w:colLast="0" w:name="_cjx0rbgz2m33" w:id="6"/>
+      <w:bookmarkEnd w:id="6"/>
+      <w:r>
+        <w:rPr>
+          <w:rFonts w:ascii="Raleway" w:cs="Raleway" w:eastAsia="Raleway" w:hAnsi="Raleway"/>
+          <w:b w:val="1"/>
+          <w:rtl w:val="0"/>
+        </w:rPr>
+        <w:t xml:space="preserve">Utilização de integrações externas (google, paypal)</w:t>
+      </w:r>
+    </w:p>
+    <w:p>
+      <w:pPr>
+        <w:numPr>
+          <w:ilvl w:val="1"/>
+          <w:numId w:val="1"/>
+        </w:numPr>
+        <w:ind w:left="1440" w:hanging="360"/>
+        <w:rPr>
+          <w:rFonts w:ascii="Raleway" w:cs="Raleway" w:eastAsia="Raleway" w:hAnsi="Raleway"/>
+        </w:rPr>
+      </w:pPr>
+      <w:r>
+        <w:rPr>
+          <w:rFonts w:ascii="Raleway" w:cs="Raleway" w:eastAsia="Raleway" w:hAnsi="Raleway"/>
+          <w:sz w:val="24"/>
+          <w:szCs w:val="24"/>
+          <w:rtl w:val="0"/>
+        </w:rPr>
+        <w:t xml:space="preserve">Classificação do risco: </w:t>
+      </w:r>
+      <w:r>
+        <w:rPr>
+          <w:rFonts w:ascii="Raleway" w:cs="Raleway" w:eastAsia="Raleway" w:hAnsi="Raleway"/>
+          <w:rtl w:val="0"/>
+        </w:rPr>
+        <w:t xml:space="preserve">Alta</w:t>
+      </w:r>
+      <w:r>
+        <w:rPr>
+          <w:rtl w:val="0"/>
+        </w:rPr>
+      </w:r>
+    </w:p>
+    <w:p>
+      <w:pPr>
+        <w:numPr>
+          <w:ilvl w:val="1"/>
+          <w:numId w:val="1"/>
+        </w:numPr>
+        <w:ind w:left="1440" w:hanging="360"/>
+        <w:rPr>
+          <w:rFonts w:ascii="Raleway" w:cs="Raleway" w:eastAsia="Raleway" w:hAnsi="Raleway"/>
+          <w:sz w:val="24"/>
+          <w:szCs w:val="24"/>
+        </w:rPr>
+      </w:pPr>
+      <w:r>
+        <w:rPr>
+          <w:rFonts w:ascii="Raleway" w:cs="Raleway" w:eastAsia="Raleway" w:hAnsi="Raleway"/>
+          <w:sz w:val="24"/>
+          <w:szCs w:val="24"/>
+          <w:rtl w:val="0"/>
+        </w:rPr>
+        <w:t xml:space="preserve">Ações de mitigação: </w:t>
+      </w:r>
+    </w:p>
+    <w:p>
+      <w:pPr>
+        <w:numPr>
+          <w:ilvl w:val="2"/>
+          <w:numId w:val="1"/>
+        </w:numPr>
+        <w:ind w:left="2160" w:hanging="360"/>
+        <w:rPr>
+          <w:rFonts w:ascii="Raleway" w:cs="Raleway" w:eastAsia="Raleway" w:hAnsi="Raleway"/>
+        </w:rPr>
+      </w:pPr>
+      <w:r>
+        <w:rPr>
+          <w:rFonts w:ascii="Raleway" w:cs="Raleway" w:eastAsia="Raleway" w:hAnsi="Raleway"/>
+          <w:rtl w:val="0"/>
+        </w:rPr>
+        <w:t xml:space="preserve">Descrição clara para a equipe do quanto será consumido do serviço ofertado</w:t>
+      </w:r>
+    </w:p>
+    <w:p>
+      <w:pPr>
+        <w:numPr>
+          <w:ilvl w:val="2"/>
+          <w:numId w:val="1"/>
+        </w:numPr>
+        <w:ind w:left="2160" w:hanging="360"/>
+        <w:rPr>
+          <w:rFonts w:ascii="Raleway" w:cs="Raleway" w:eastAsia="Raleway" w:hAnsi="Raleway"/>
+        </w:rPr>
+      </w:pPr>
+      <w:r>
+        <w:rPr>
+          <w:rFonts w:ascii="Raleway" w:cs="Raleway" w:eastAsia="Raleway" w:hAnsi="Raleway"/>
+          <w:rtl w:val="0"/>
+        </w:rPr>
+        <w:t xml:space="preserve">Verificação da documentação disponibilizada</w:t>
+      </w:r>
+    </w:p>
+    <w:p>
+      <w:pPr>
+        <w:numPr>
+          <w:ilvl w:val="2"/>
+          <w:numId w:val="1"/>
+        </w:numPr>
+        <w:ind w:left="2160" w:hanging="360"/>
+        <w:rPr>
+          <w:rFonts w:ascii="Raleway" w:cs="Raleway" w:eastAsia="Raleway" w:hAnsi="Raleway"/>
+        </w:rPr>
+      </w:pPr>
+      <w:r>
+        <w:rPr>
+          <w:rFonts w:ascii="Raleway" w:cs="Raleway" w:eastAsia="Raleway" w:hAnsi="Raleway"/>
+          <w:rtl w:val="0"/>
+        </w:rPr>
+        <w:t xml:space="preserve">Estudo detalhado das ferramentas</w:t>
+      </w:r>
+    </w:p>
+    <w:p>
+      <w:pPr>
+        <w:rPr>
+          <w:rFonts w:ascii="Raleway" w:cs="Raleway" w:eastAsia="Raleway" w:hAnsi="Raleway"/>
+        </w:rPr>
+      </w:pPr>
+      <w:r>
+        <w:rPr>
+          <w:rtl w:val="0"/>
+        </w:rPr>
+      </w:r>
+    </w:p>
+    <w:p>
+      <w:pPr>
+        <w:pStyle w:val="Heading3"/>
+        <w:numPr>
+          <w:ilvl w:val="0"/>
+          <w:numId w:val="1"/>
+        </w:numPr>
+        <w:spacing w:after="0" w:afterAutospacing="0"/>
+        <w:ind w:left="720" w:hanging="360"/>
+        <w:rPr>
+          <w:rFonts w:ascii="Raleway" w:cs="Raleway" w:eastAsia="Raleway" w:hAnsi="Raleway"/>
+          <w:b w:val="1"/>
+          <w:color w:val="434343"/>
+          <w:sz w:val="28"/>
+          <w:szCs w:val="28"/>
+        </w:rPr>
+      </w:pPr>
+      <w:bookmarkStart w:colFirst="0" w:colLast="0" w:name="_ncaakvs28n1" w:id="7"/>
+      <w:bookmarkEnd w:id="7"/>
+      <w:r>
+        <w:rPr>
+          <w:rFonts w:ascii="Raleway" w:cs="Raleway" w:eastAsia="Raleway" w:hAnsi="Raleway"/>
+          <w:b w:val="1"/>
+          <w:rtl w:val="0"/>
+        </w:rPr>
+        <w:t xml:space="preserve">Implementação de chat open source</w:t>
+      </w:r>
+    </w:p>
+    <w:p>
+      <w:pPr>
+        <w:numPr>
+          <w:ilvl w:val="1"/>
+          <w:numId w:val="1"/>
+        </w:numPr>
+        <w:ind w:left="1440" w:hanging="360"/>
+        <w:rPr>
+          <w:rFonts w:ascii="Raleway" w:cs="Raleway" w:eastAsia="Raleway" w:hAnsi="Raleway"/>
+        </w:rPr>
+      </w:pPr>
+      <w:r>
+        <w:rPr>
+          <w:rFonts w:ascii="Raleway" w:cs="Raleway" w:eastAsia="Raleway" w:hAnsi="Raleway"/>
+          <w:sz w:val="24"/>
+          <w:szCs w:val="24"/>
+          <w:rtl w:val="0"/>
+        </w:rPr>
+        <w:t xml:space="preserve">Classificação do risco: </w:t>
+      </w:r>
+      <w:r>
+        <w:rPr>
+          <w:rFonts w:ascii="Raleway" w:cs="Raleway" w:eastAsia="Raleway" w:hAnsi="Raleway"/>
+          <w:rtl w:val="0"/>
+        </w:rPr>
+        <w:t xml:space="preserve">Média</w:t>
+      </w:r>
+      <w:r>
+        <w:rPr>
+          <w:rtl w:val="0"/>
+        </w:rPr>
+      </w:r>
+    </w:p>
+    <w:p>
+      <w:pPr>
+        <w:numPr>
+          <w:ilvl w:val="1"/>
+          <w:numId w:val="1"/>
+        </w:numPr>
+        <w:ind w:left="1440" w:hanging="360"/>
+        <w:rPr>
+          <w:rFonts w:ascii="Raleway" w:cs="Raleway" w:eastAsia="Raleway" w:hAnsi="Raleway"/>
+          <w:sz w:val="24"/>
+          <w:szCs w:val="24"/>
+        </w:rPr>
+      </w:pPr>
+      <w:r>
+        <w:rPr>
+          <w:rFonts w:ascii="Raleway" w:cs="Raleway" w:eastAsia="Raleway" w:hAnsi="Raleway"/>
+          <w:sz w:val="24"/>
+          <w:szCs w:val="24"/>
+          <w:rtl w:val="0"/>
+        </w:rPr>
+        <w:t xml:space="preserve">Ações de mitigação: </w:t>
+      </w:r>
+    </w:p>
+    <w:p>
+      <w:pPr>
+        <w:numPr>
+          <w:ilvl w:val="2"/>
+          <w:numId w:val="1"/>
+        </w:numPr>
+        <w:ind w:left="2160" w:hanging="360"/>
+        <w:rPr>
+          <w:rFonts w:ascii="Raleway" w:cs="Raleway" w:eastAsia="Raleway" w:hAnsi="Raleway"/>
+        </w:rPr>
+      </w:pPr>
+      <w:r>
+        <w:rPr>
+          <w:rFonts w:ascii="Raleway" w:cs="Raleway" w:eastAsia="Raleway" w:hAnsi="Raleway"/>
+          <w:rtl w:val="0"/>
+        </w:rPr>
+        <w:t xml:space="preserve">Descrição clara para a equipe do quanto será consumido do serviço ofertado</w:t>
+      </w:r>
+    </w:p>
+    <w:p>
+      <w:pPr>
+        <w:numPr>
+          <w:ilvl w:val="2"/>
+          <w:numId w:val="1"/>
+        </w:numPr>
+        <w:ind w:left="2160" w:hanging="360"/>
+        <w:rPr>
+          <w:rFonts w:ascii="Raleway" w:cs="Raleway" w:eastAsia="Raleway" w:hAnsi="Raleway"/>
+        </w:rPr>
+      </w:pPr>
+      <w:r>
+        <w:rPr>
+          <w:rFonts w:ascii="Raleway" w:cs="Raleway" w:eastAsia="Raleway" w:hAnsi="Raleway"/>
+          <w:rtl w:val="0"/>
+        </w:rPr>
+        <w:t xml:space="preserve">Verificação da documentação disponibilizada</w:t>
+      </w:r>
+    </w:p>
+    <w:p>
+      <w:pPr>
+        <w:numPr>
+          <w:ilvl w:val="2"/>
+          <w:numId w:val="1"/>
+        </w:numPr>
+        <w:ind w:left="2160" w:hanging="360"/>
+        <w:rPr>
+          <w:rFonts w:ascii="Raleway" w:cs="Raleway" w:eastAsia="Raleway" w:hAnsi="Raleway"/>
+        </w:rPr>
+      </w:pPr>
+      <w:r>
+        <w:rPr>
+          <w:rFonts w:ascii="Raleway" w:cs="Raleway" w:eastAsia="Raleway" w:hAnsi="Raleway"/>
+          <w:rtl w:val="0"/>
+        </w:rPr>
+        <w:t xml:space="preserve">Testes internos com objetivo de testar o máximo disponibilizado pelo serviço</w:t>
+      </w:r>
+    </w:p>
+    <w:p>
+      <w:pPr>
+        <w:rPr>
+          <w:rFonts w:ascii="Raleway" w:cs="Raleway" w:eastAsia="Raleway" w:hAnsi="Raleway"/>
+        </w:rPr>
+      </w:pPr>
+      <w:r>
+        <w:rPr>
+          <w:rtl w:val="0"/>
+        </w:rPr>
       </w:r>
     </w:p>
     <w:sectPr>
